--- a/ProjectFiles/WSR_UG2_Team3_CS23B0(08,11,12,14,16,54).docx
+++ b/ProjectFiles/WSR_UG2_Team3_CS23B0(08,11,12,14,16,54).docx
@@ -665,6 +665,208 @@
       <w:pPr>
         <w:rPr>
           <w:rFonts w:ascii="Gill Sans" w:cs="Gill Sans" w:eastAsia="Gill Sans" w:hAnsi="Gill Sans"/>
+          <w:sz w:val="24"/>
+          <w:szCs w:val="24"/>
+        </w:rPr>
+      </w:pPr>
+      <w:r>
+        <w:rPr>
+          <w:rtl w:val="0"/>
+        </w:rPr>
+      </w:r>
+    </w:p>
+    <w:p>
+      <w:pPr>
+        <w:rPr>
+          <w:rFonts w:ascii="Gill Sans" w:cs="Gill Sans" w:eastAsia="Gill Sans" w:hAnsi="Gill Sans"/>
+          <w:b w:val="1"/>
+          <w:sz w:val="24"/>
+          <w:szCs w:val="24"/>
+        </w:rPr>
+      </w:pPr>
+      <w:r>
+        <w:rPr>
+          <w:rFonts w:ascii="Gill Sans" w:cs="Gill Sans" w:eastAsia="Gill Sans" w:hAnsi="Gill Sans"/>
+          <w:b w:val="1"/>
+          <w:sz w:val="24"/>
+          <w:szCs w:val="24"/>
+          <w:rtl w:val="0"/>
+        </w:rPr>
+        <w:t xml:space="preserve">Contribution:{All team members were constantly learning MERN}</w:t>
+      </w:r>
+    </w:p>
+    <w:p>
+      <w:pPr>
+        <w:rPr>
+          <w:rFonts w:ascii="Gill Sans" w:cs="Gill Sans" w:eastAsia="Gill Sans" w:hAnsi="Gill Sans"/>
+          <w:sz w:val="24"/>
+          <w:szCs w:val="24"/>
+        </w:rPr>
+      </w:pPr>
+      <w:r>
+        <w:rPr>
+          <w:rFonts w:ascii="Gill Sans" w:cs="Gill Sans" w:eastAsia="Gill Sans" w:hAnsi="Gill Sans"/>
+          <w:b w:val="1"/>
+          <w:sz w:val="24"/>
+          <w:szCs w:val="24"/>
+          <w:rtl w:val="0"/>
+        </w:rPr>
+        <w:t xml:space="preserve">Anirudh: </w:t>
+      </w:r>
+      <w:r>
+        <w:rPr>
+          <w:rFonts w:ascii="Gill Sans" w:cs="Gill Sans" w:eastAsia="Gill Sans" w:hAnsi="Gill Sans"/>
+          <w:sz w:val="24"/>
+          <w:szCs w:val="24"/>
+          <w:rtl w:val="0"/>
+        </w:rPr>
+        <w:t xml:space="preserve">Contributed to the process of coming up with the initial idea and helped write the initial requirements doc and concept document.</w:t>
+      </w:r>
+    </w:p>
+    <w:p>
+      <w:pPr>
+        <w:rPr>
+          <w:rFonts w:ascii="Gill Sans" w:cs="Gill Sans" w:eastAsia="Gill Sans" w:hAnsi="Gill Sans"/>
+          <w:sz w:val="24"/>
+          <w:szCs w:val="24"/>
+        </w:rPr>
+      </w:pPr>
+      <w:r>
+        <w:rPr>
+          <w:rFonts w:ascii="Gill Sans" w:cs="Gill Sans" w:eastAsia="Gill Sans" w:hAnsi="Gill Sans"/>
+          <w:b w:val="1"/>
+          <w:sz w:val="24"/>
+          <w:szCs w:val="24"/>
+          <w:rtl w:val="0"/>
+        </w:rPr>
+        <w:t xml:space="preserve">Chitraksh: </w:t>
+      </w:r>
+      <w:r>
+        <w:rPr>
+          <w:rFonts w:ascii="Gill Sans" w:cs="Gill Sans" w:eastAsia="Gill Sans" w:hAnsi="Gill Sans"/>
+          <w:sz w:val="24"/>
+          <w:szCs w:val="24"/>
+          <w:rtl w:val="0"/>
+        </w:rPr>
+        <w:t xml:space="preserve">Contributed to the process of coming up with the initial idea and documented the initial requirements doc and concept docx.</w:t>
+      </w:r>
+    </w:p>
+    <w:p>
+      <w:pPr>
+        <w:rPr>
+          <w:rFonts w:ascii="Gill Sans" w:cs="Gill Sans" w:eastAsia="Gill Sans" w:hAnsi="Gill Sans"/>
+          <w:sz w:val="24"/>
+          <w:szCs w:val="24"/>
+        </w:rPr>
+      </w:pPr>
+      <w:r>
+        <w:rPr>
+          <w:rFonts w:ascii="Gill Sans" w:cs="Gill Sans" w:eastAsia="Gill Sans" w:hAnsi="Gill Sans"/>
+          <w:b w:val="1"/>
+          <w:sz w:val="24"/>
+          <w:szCs w:val="24"/>
+          <w:rtl w:val="0"/>
+        </w:rPr>
+        <w:t xml:space="preserve">Bhanu Prakash: </w:t>
+      </w:r>
+      <w:r>
+        <w:rPr>
+          <w:rFonts w:ascii="Gill Sans" w:cs="Gill Sans" w:eastAsia="Gill Sans" w:hAnsi="Gill Sans"/>
+          <w:sz w:val="24"/>
+          <w:szCs w:val="24"/>
+          <w:rtl w:val="0"/>
+        </w:rPr>
+        <w:t xml:space="preserve">Contributed to the process of coming up with the initial idea and helped write the initial requirements doc and concept document.</w:t>
+      </w:r>
+    </w:p>
+    <w:p>
+      <w:pPr>
+        <w:rPr>
+          <w:rFonts w:ascii="Gill Sans" w:cs="Gill Sans" w:eastAsia="Gill Sans" w:hAnsi="Gill Sans"/>
+          <w:sz w:val="24"/>
+          <w:szCs w:val="24"/>
+        </w:rPr>
+      </w:pPr>
+      <w:r>
+        <w:rPr>
+          <w:rFonts w:ascii="Gill Sans" w:cs="Gill Sans" w:eastAsia="Gill Sans" w:hAnsi="Gill Sans"/>
+          <w:b w:val="1"/>
+          <w:sz w:val="24"/>
+          <w:szCs w:val="24"/>
+          <w:rtl w:val="0"/>
+        </w:rPr>
+        <w:t xml:space="preserve">Surya Ashish: </w:t>
+      </w:r>
+      <w:r>
+        <w:rPr>
+          <w:rFonts w:ascii="Gill Sans" w:cs="Gill Sans" w:eastAsia="Gill Sans" w:hAnsi="Gill Sans"/>
+          <w:sz w:val="24"/>
+          <w:szCs w:val="24"/>
+          <w:rtl w:val="0"/>
+        </w:rPr>
+        <w:t xml:space="preserve">Contributed to the process of coming up with the initial idea and designed four layouts for the website using Figma.</w:t>
+      </w:r>
+    </w:p>
+    <w:p>
+      <w:pPr>
+        <w:rPr>
+          <w:rFonts w:ascii="Gill Sans" w:cs="Gill Sans" w:eastAsia="Gill Sans" w:hAnsi="Gill Sans"/>
+          <w:sz w:val="24"/>
+          <w:szCs w:val="24"/>
+        </w:rPr>
+      </w:pPr>
+      <w:r>
+        <w:rPr>
+          <w:rFonts w:ascii="Gill Sans" w:cs="Gill Sans" w:eastAsia="Gill Sans" w:hAnsi="Gill Sans"/>
+          <w:b w:val="1"/>
+          <w:sz w:val="24"/>
+          <w:szCs w:val="24"/>
+          <w:rtl w:val="0"/>
+        </w:rPr>
+        <w:t xml:space="preserve">Charan: </w:t>
+      </w:r>
+      <w:r>
+        <w:rPr>
+          <w:rFonts w:ascii="Gill Sans" w:cs="Gill Sans" w:eastAsia="Gill Sans" w:hAnsi="Gill Sans"/>
+          <w:sz w:val="24"/>
+          <w:szCs w:val="24"/>
+          <w:rtl w:val="0"/>
+        </w:rPr>
+        <w:t xml:space="preserve">Contributed to the process of coming up with the initial idea and helped write the initial requirements doc and concept document.</w:t>
+      </w:r>
+    </w:p>
+    <w:p>
+      <w:pPr>
+        <w:rPr>
+          <w:rFonts w:ascii="Gill Sans" w:cs="Gill Sans" w:eastAsia="Gill Sans" w:hAnsi="Gill Sans"/>
+          <w:sz w:val="24"/>
+          <w:szCs w:val="24"/>
+        </w:rPr>
+      </w:pPr>
+      <w:r>
+        <w:rPr>
+          <w:rFonts w:ascii="Gill Sans" w:cs="Gill Sans" w:eastAsia="Gill Sans" w:hAnsi="Gill Sans"/>
+          <w:b w:val="1"/>
+          <w:sz w:val="24"/>
+          <w:szCs w:val="24"/>
+          <w:rtl w:val="0"/>
+        </w:rPr>
+        <w:t xml:space="preserve">Dhyanam: </w:t>
+      </w:r>
+      <w:r>
+        <w:rPr>
+          <w:rFonts w:ascii="Gill Sans" w:cs="Gill Sans" w:eastAsia="Gill Sans" w:hAnsi="Gill Sans"/>
+          <w:sz w:val="24"/>
+          <w:szCs w:val="24"/>
+          <w:rtl w:val="0"/>
+        </w:rPr>
+        <w:t xml:space="preserve">Contributed to the initial idea and helped write the initial requirements doc and concept document.</w:t>
+      </w:r>
+    </w:p>
+    <w:p>
+      <w:pPr>
+        <w:rPr>
+          <w:rFonts w:ascii="Gill Sans" w:cs="Gill Sans" w:eastAsia="Gill Sans" w:hAnsi="Gill Sans"/>
           <w:b w:val="1"/>
           <w:sz w:val="24"/>
           <w:szCs w:val="24"/>
@@ -890,7 +1092,7 @@
           <w:szCs w:val="24"/>
           <w:rtl w:val="0"/>
         </w:rPr>
-        <w:t xml:space="preserve">Meet with mentors on the 29th to discuss the progress and plan. Explained the idea to the mentors and took down the comments given by them.</w:t>
+        <w:t xml:space="preserve">Meet with mentors on the 29th to discuss the progress and plan. Explained the idea to the mentors and took down the comments given to them.</w:t>
       </w:r>
     </w:p>
     <w:p>
@@ -1002,7 +1204,7 @@
           <w:szCs w:val="24"/>
           <w:rtl w:val="0"/>
         </w:rPr>
-        <w:t xml:space="preserve">Finishing 40% of the work for release 1.</w:t>
+        <w:t xml:space="preserve">We are planning on finishing 40% of the work for release 1.</w:t>
       </w:r>
       <w:r>
         <w:rPr>
@@ -1045,21 +1247,669 @@
           <w:szCs w:val="24"/>
           <w:rtl w:val="0"/>
         </w:rPr>
-        <w:t xml:space="preserve">It was a significant setback, as we had to change the idea, due to which all the documentation had to be done from the beginning. And we are still in the stage of finalising stuff rather than starting to implementing it, but we are happy that the professor really liked our idea and he was okay with us proceeding with it.</w:t>
-      </w:r>
-    </w:p>
-    <w:p>
-      <w:pPr>
-        <w:rPr>
-          <w:rFonts w:ascii="Gill Sans" w:cs="Gill Sans" w:eastAsia="Gill Sans" w:hAnsi="Gill Sans"/>
-          <w:sz w:val="24"/>
-          <w:szCs w:val="24"/>
-        </w:rPr>
-      </w:pPr>
-      <w:r>
-        <w:rPr>
-          <w:rtl w:val="0"/>
-        </w:rPr>
+        <w:t xml:space="preserve">It was a significant setback, as we had to change the idea, due to which all the documentation had to be done from the beginning. We are still finalising stuff rather than starting to implement it, but we are happy that the professor liked our idea and was okay with us proceeding with it.</w:t>
+      </w:r>
+    </w:p>
+    <w:p>
+      <w:pPr>
+        <w:rPr>
+          <w:rFonts w:ascii="Gill Sans" w:cs="Gill Sans" w:eastAsia="Gill Sans" w:hAnsi="Gill Sans"/>
+          <w:b w:val="1"/>
+          <w:sz w:val="24"/>
+          <w:szCs w:val="24"/>
+        </w:rPr>
+      </w:pPr>
+      <w:r>
+        <w:rPr>
+          <w:rFonts w:ascii="Gill Sans" w:cs="Gill Sans" w:eastAsia="Gill Sans" w:hAnsi="Gill Sans"/>
+          <w:b w:val="1"/>
+          <w:sz w:val="24"/>
+          <w:szCs w:val="24"/>
+          <w:rtl w:val="0"/>
+        </w:rPr>
+        <w:t xml:space="preserve">Contribution:{All team members were constantly learning MERN}</w:t>
+      </w:r>
+    </w:p>
+    <w:p>
+      <w:pPr>
+        <w:rPr>
+          <w:rFonts w:ascii="Gill Sans" w:cs="Gill Sans" w:eastAsia="Gill Sans" w:hAnsi="Gill Sans"/>
+          <w:b w:val="1"/>
+          <w:sz w:val="24"/>
+          <w:szCs w:val="24"/>
+        </w:rPr>
+      </w:pPr>
+      <w:r>
+        <w:rPr>
+          <w:rtl w:val="0"/>
+        </w:rPr>
+      </w:r>
+    </w:p>
+    <w:p>
+      <w:pPr>
+        <w:numPr>
+          <w:ilvl w:val="0"/>
+          <w:numId w:val="3"/>
+        </w:numPr>
+        <w:ind w:left="720" w:hanging="360"/>
+        <w:rPr>
+          <w:rFonts w:ascii="Gill Sans" w:cs="Gill Sans" w:eastAsia="Gill Sans" w:hAnsi="Gill Sans"/>
+          <w:sz w:val="24"/>
+          <w:szCs w:val="24"/>
+          <w:u w:val="none"/>
+        </w:rPr>
+      </w:pPr>
+      <w:r>
+        <w:rPr>
+          <w:rFonts w:ascii="Gill Sans" w:cs="Gill Sans" w:eastAsia="Gill Sans" w:hAnsi="Gill Sans"/>
+          <w:b w:val="1"/>
+          <w:sz w:val="24"/>
+          <w:szCs w:val="24"/>
+          <w:rtl w:val="0"/>
+        </w:rPr>
+        <w:t xml:space="preserve">Anirudh:</w:t>
+      </w:r>
+      <w:r>
+        <w:rPr>
+          <w:rFonts w:ascii="Gill Sans" w:cs="Gill Sans" w:eastAsia="Gill Sans" w:hAnsi="Gill Sans"/>
+          <w:sz w:val="24"/>
+          <w:szCs w:val="24"/>
+          <w:rtl w:val="0"/>
+        </w:rPr>
+        <w:t xml:space="preserve"> </w:t>
+      </w:r>
+    </w:p>
+    <w:p>
+      <w:pPr>
+        <w:numPr>
+          <w:ilvl w:val="1"/>
+          <w:numId w:val="3"/>
+        </w:numPr>
+        <w:ind w:left="1440" w:hanging="360"/>
+        <w:rPr>
+          <w:rFonts w:ascii="Gill Sans" w:cs="Gill Sans" w:eastAsia="Gill Sans" w:hAnsi="Gill Sans"/>
+          <w:sz w:val="24"/>
+          <w:szCs w:val="24"/>
+          <w:u w:val="none"/>
+        </w:rPr>
+      </w:pPr>
+      <w:r>
+        <w:rPr>
+          <w:rFonts w:ascii="Gill Sans" w:cs="Gill Sans" w:eastAsia="Gill Sans" w:hAnsi="Gill Sans"/>
+          <w:sz w:val="24"/>
+          <w:szCs w:val="24"/>
+          <w:rtl w:val="0"/>
+        </w:rPr>
+        <w:t xml:space="preserve">Contributed to Requirements Doc.</w:t>
+      </w:r>
+    </w:p>
+    <w:p>
+      <w:pPr>
+        <w:numPr>
+          <w:ilvl w:val="1"/>
+          <w:numId w:val="3"/>
+        </w:numPr>
+        <w:ind w:left="1440" w:hanging="360"/>
+        <w:rPr>
+          <w:rFonts w:ascii="Gill Sans" w:cs="Gill Sans" w:eastAsia="Gill Sans" w:hAnsi="Gill Sans"/>
+          <w:sz w:val="24"/>
+          <w:szCs w:val="24"/>
+          <w:u w:val="none"/>
+        </w:rPr>
+      </w:pPr>
+      <w:r>
+        <w:rPr>
+          <w:rFonts w:ascii="Gill Sans" w:cs="Gill Sans" w:eastAsia="Gill Sans" w:hAnsi="Gill Sans"/>
+          <w:sz w:val="24"/>
+          <w:szCs w:val="24"/>
+          <w:rtl w:val="0"/>
+        </w:rPr>
+        <w:t xml:space="preserve">Researched and made ML models required for the website,</w:t>
+      </w:r>
+    </w:p>
+    <w:p>
+      <w:pPr>
+        <w:numPr>
+          <w:ilvl w:val="0"/>
+          <w:numId w:val="3"/>
+        </w:numPr>
+        <w:ind w:left="720" w:hanging="360"/>
+        <w:rPr>
+          <w:rFonts w:ascii="Gill Sans" w:cs="Gill Sans" w:eastAsia="Gill Sans" w:hAnsi="Gill Sans"/>
+          <w:b w:val="1"/>
+          <w:sz w:val="24"/>
+          <w:szCs w:val="24"/>
+          <w:u w:val="none"/>
+        </w:rPr>
+      </w:pPr>
+      <w:r>
+        <w:rPr>
+          <w:rFonts w:ascii="Gill Sans" w:cs="Gill Sans" w:eastAsia="Gill Sans" w:hAnsi="Gill Sans"/>
+          <w:b w:val="1"/>
+          <w:sz w:val="24"/>
+          <w:szCs w:val="24"/>
+          <w:rtl w:val="0"/>
+        </w:rPr>
+        <w:t xml:space="preserve">Chitraksh: </w:t>
+      </w:r>
+    </w:p>
+    <w:p>
+      <w:pPr>
+        <w:numPr>
+          <w:ilvl w:val="1"/>
+          <w:numId w:val="3"/>
+        </w:numPr>
+        <w:ind w:left="1440" w:hanging="360"/>
+        <w:rPr>
+          <w:rFonts w:ascii="Gill Sans" w:cs="Gill Sans" w:eastAsia="Gill Sans" w:hAnsi="Gill Sans"/>
+          <w:sz w:val="24"/>
+          <w:szCs w:val="24"/>
+          <w:u w:val="none"/>
+        </w:rPr>
+      </w:pPr>
+      <w:r>
+        <w:rPr>
+          <w:rFonts w:ascii="Gill Sans" w:cs="Gill Sans" w:eastAsia="Gill Sans" w:hAnsi="Gill Sans"/>
+          <w:sz w:val="24"/>
+          <w:szCs w:val="24"/>
+          <w:rtl w:val="0"/>
+        </w:rPr>
+        <w:t xml:space="preserve">Contributed to Requirements Doc.</w:t>
+      </w:r>
+    </w:p>
+    <w:p>
+      <w:pPr>
+        <w:numPr>
+          <w:ilvl w:val="1"/>
+          <w:numId w:val="3"/>
+        </w:numPr>
+        <w:ind w:left="1440" w:hanging="360"/>
+        <w:rPr>
+          <w:rFonts w:ascii="Gill Sans" w:cs="Gill Sans" w:eastAsia="Gill Sans" w:hAnsi="Gill Sans"/>
+          <w:sz w:val="24"/>
+          <w:szCs w:val="24"/>
+          <w:u w:val="none"/>
+        </w:rPr>
+      </w:pPr>
+      <w:r>
+        <w:rPr>
+          <w:rFonts w:ascii="Gill Sans" w:cs="Gill Sans" w:eastAsia="Gill Sans" w:hAnsi="Gill Sans"/>
+          <w:sz w:val="24"/>
+          <w:szCs w:val="24"/>
+          <w:rtl w:val="0"/>
+        </w:rPr>
+        <w:t xml:space="preserve">Finished updating the concept doc and WSR.</w:t>
+      </w:r>
+    </w:p>
+    <w:p>
+      <w:pPr>
+        <w:numPr>
+          <w:ilvl w:val="1"/>
+          <w:numId w:val="3"/>
+        </w:numPr>
+        <w:ind w:left="1440" w:hanging="360"/>
+        <w:rPr>
+          <w:rFonts w:ascii="Gill Sans" w:cs="Gill Sans" w:eastAsia="Gill Sans" w:hAnsi="Gill Sans"/>
+          <w:sz w:val="24"/>
+          <w:szCs w:val="24"/>
+          <w:u w:val="none"/>
+        </w:rPr>
+      </w:pPr>
+      <w:r>
+        <w:rPr>
+          <w:rFonts w:ascii="Gill Sans" w:cs="Gill Sans" w:eastAsia="Gill Sans" w:hAnsi="Gill Sans"/>
+          <w:sz w:val="24"/>
+          <w:szCs w:val="24"/>
+          <w:rtl w:val="0"/>
+        </w:rPr>
+        <w:t xml:space="preserve">Created features and use cases for the website.</w:t>
+      </w:r>
+    </w:p>
+    <w:p>
+      <w:pPr>
+        <w:numPr>
+          <w:ilvl w:val="0"/>
+          <w:numId w:val="3"/>
+        </w:numPr>
+        <w:ind w:left="720" w:hanging="360"/>
+        <w:rPr>
+          <w:rFonts w:ascii="Gill Sans" w:cs="Gill Sans" w:eastAsia="Gill Sans" w:hAnsi="Gill Sans"/>
+          <w:b w:val="1"/>
+          <w:sz w:val="24"/>
+          <w:szCs w:val="24"/>
+          <w:u w:val="none"/>
+        </w:rPr>
+      </w:pPr>
+      <w:r>
+        <w:rPr>
+          <w:rFonts w:ascii="Gill Sans" w:cs="Gill Sans" w:eastAsia="Gill Sans" w:hAnsi="Gill Sans"/>
+          <w:b w:val="1"/>
+          <w:sz w:val="24"/>
+          <w:szCs w:val="24"/>
+          <w:rtl w:val="0"/>
+        </w:rPr>
+        <w:t xml:space="preserve">Bhanu Prakash: </w:t>
+      </w:r>
+      <w:r>
+        <w:rPr>
+          <w:rtl w:val="0"/>
+        </w:rPr>
+      </w:r>
+    </w:p>
+    <w:p>
+      <w:pPr>
+        <w:numPr>
+          <w:ilvl w:val="1"/>
+          <w:numId w:val="3"/>
+        </w:numPr>
+        <w:ind w:left="1440" w:hanging="360"/>
+        <w:rPr>
+          <w:rFonts w:ascii="Gill Sans" w:cs="Gill Sans" w:eastAsia="Gill Sans" w:hAnsi="Gill Sans"/>
+          <w:sz w:val="24"/>
+          <w:szCs w:val="24"/>
+        </w:rPr>
+      </w:pPr>
+      <w:r>
+        <w:rPr>
+          <w:rFonts w:ascii="Gill Sans" w:cs="Gill Sans" w:eastAsia="Gill Sans" w:hAnsi="Gill Sans"/>
+          <w:sz w:val="24"/>
+          <w:szCs w:val="24"/>
+          <w:rtl w:val="0"/>
+        </w:rPr>
+        <w:t xml:space="preserve">Contributed to Requirements Doc.</w:t>
+      </w:r>
+    </w:p>
+    <w:p>
+      <w:pPr>
+        <w:numPr>
+          <w:ilvl w:val="1"/>
+          <w:numId w:val="3"/>
+        </w:numPr>
+        <w:ind w:left="1440" w:hanging="360"/>
+        <w:rPr>
+          <w:rFonts w:ascii="Gill Sans" w:cs="Gill Sans" w:eastAsia="Gill Sans" w:hAnsi="Gill Sans"/>
+          <w:sz w:val="24"/>
+          <w:szCs w:val="24"/>
+          <w:u w:val="none"/>
+        </w:rPr>
+      </w:pPr>
+      <w:r>
+        <w:rPr>
+          <w:rFonts w:ascii="Gill Sans" w:cs="Gill Sans" w:eastAsia="Gill Sans" w:hAnsi="Gill Sans"/>
+          <w:sz w:val="24"/>
+          <w:szCs w:val="24"/>
+          <w:rtl w:val="0"/>
+        </w:rPr>
+        <w:t xml:space="preserve">Added features for the software.</w:t>
+      </w:r>
+    </w:p>
+    <w:p>
+      <w:pPr>
+        <w:numPr>
+          <w:ilvl w:val="0"/>
+          <w:numId w:val="3"/>
+        </w:numPr>
+        <w:ind w:left="720" w:hanging="360"/>
+        <w:rPr>
+          <w:rFonts w:ascii="Gill Sans" w:cs="Gill Sans" w:eastAsia="Gill Sans" w:hAnsi="Gill Sans"/>
+          <w:sz w:val="24"/>
+          <w:szCs w:val="24"/>
+          <w:u w:val="none"/>
+        </w:rPr>
+      </w:pPr>
+      <w:r>
+        <w:rPr>
+          <w:rFonts w:ascii="Gill Sans" w:cs="Gill Sans" w:eastAsia="Gill Sans" w:hAnsi="Gill Sans"/>
+          <w:b w:val="1"/>
+          <w:sz w:val="24"/>
+          <w:szCs w:val="24"/>
+          <w:rtl w:val="0"/>
+        </w:rPr>
+        <w:t xml:space="preserve">Surya Ashish: </w:t>
+      </w:r>
+      <w:r>
+        <w:rPr>
+          <w:rtl w:val="0"/>
+        </w:rPr>
+      </w:r>
+    </w:p>
+    <w:p>
+      <w:pPr>
+        <w:numPr>
+          <w:ilvl w:val="1"/>
+          <w:numId w:val="3"/>
+        </w:numPr>
+        <w:ind w:left="1440" w:hanging="360"/>
+        <w:rPr>
+          <w:rFonts w:ascii="Gill Sans" w:cs="Gill Sans" w:eastAsia="Gill Sans" w:hAnsi="Gill Sans"/>
+          <w:sz w:val="24"/>
+          <w:szCs w:val="24"/>
+        </w:rPr>
+      </w:pPr>
+      <w:r>
+        <w:rPr>
+          <w:rFonts w:ascii="Gill Sans" w:cs="Gill Sans" w:eastAsia="Gill Sans" w:hAnsi="Gill Sans"/>
+          <w:sz w:val="24"/>
+          <w:szCs w:val="24"/>
+          <w:rtl w:val="0"/>
+        </w:rPr>
+        <w:t xml:space="preserve">Contributed to Requirements Doc.</w:t>
+      </w:r>
+    </w:p>
+    <w:p>
+      <w:pPr>
+        <w:numPr>
+          <w:ilvl w:val="1"/>
+          <w:numId w:val="3"/>
+        </w:numPr>
+        <w:ind w:left="1440" w:hanging="360"/>
+        <w:rPr>
+          <w:rFonts w:ascii="Gill Sans" w:cs="Gill Sans" w:eastAsia="Gill Sans" w:hAnsi="Gill Sans"/>
+          <w:sz w:val="24"/>
+          <w:szCs w:val="24"/>
+          <w:u w:val="none"/>
+        </w:rPr>
+      </w:pPr>
+      <w:r>
+        <w:rPr>
+          <w:rFonts w:ascii="Gill Sans" w:cs="Gill Sans" w:eastAsia="Gill Sans" w:hAnsi="Gill Sans"/>
+          <w:sz w:val="24"/>
+          <w:szCs w:val="24"/>
+          <w:rtl w:val="0"/>
+        </w:rPr>
+        <w:t xml:space="preserve">Made 2 more design for the previous idea(scrapped) due to change of idea.</w:t>
+      </w:r>
+    </w:p>
+    <w:p>
+      <w:pPr>
+        <w:numPr>
+          <w:ilvl w:val="1"/>
+          <w:numId w:val="3"/>
+        </w:numPr>
+        <w:ind w:left="1440" w:hanging="360"/>
+        <w:rPr>
+          <w:rFonts w:ascii="Gill Sans" w:cs="Gill Sans" w:eastAsia="Gill Sans" w:hAnsi="Gill Sans"/>
+          <w:sz w:val="24"/>
+          <w:szCs w:val="24"/>
+        </w:rPr>
+      </w:pPr>
+      <w:r>
+        <w:rPr>
+          <w:rFonts w:ascii="Gill Sans" w:cs="Gill Sans" w:eastAsia="Gill Sans" w:hAnsi="Gill Sans"/>
+          <w:sz w:val="24"/>
+          <w:szCs w:val="24"/>
+          <w:rtl w:val="0"/>
+        </w:rPr>
+        <w:t xml:space="preserve">Added features for the software.</w:t>
+      </w:r>
+    </w:p>
+    <w:p>
+      <w:pPr>
+        <w:numPr>
+          <w:ilvl w:val="0"/>
+          <w:numId w:val="3"/>
+        </w:numPr>
+        <w:ind w:left="720" w:hanging="360"/>
+        <w:rPr>
+          <w:rFonts w:ascii="Gill Sans" w:cs="Gill Sans" w:eastAsia="Gill Sans" w:hAnsi="Gill Sans"/>
+          <w:sz w:val="24"/>
+          <w:szCs w:val="24"/>
+          <w:u w:val="none"/>
+        </w:rPr>
+      </w:pPr>
+      <w:r>
+        <w:rPr>
+          <w:rFonts w:ascii="Gill Sans" w:cs="Gill Sans" w:eastAsia="Gill Sans" w:hAnsi="Gill Sans"/>
+          <w:b w:val="1"/>
+          <w:sz w:val="24"/>
+          <w:szCs w:val="24"/>
+          <w:rtl w:val="0"/>
+        </w:rPr>
+        <w:t xml:space="preserve">Charan: </w:t>
+      </w:r>
+      <w:r>
+        <w:rPr>
+          <w:rtl w:val="0"/>
+        </w:rPr>
+      </w:r>
+    </w:p>
+    <w:p>
+      <w:pPr>
+        <w:numPr>
+          <w:ilvl w:val="1"/>
+          <w:numId w:val="3"/>
+        </w:numPr>
+        <w:ind w:left="1440" w:hanging="360"/>
+        <w:rPr>
+          <w:rFonts w:ascii="Gill Sans" w:cs="Gill Sans" w:eastAsia="Gill Sans" w:hAnsi="Gill Sans"/>
+          <w:sz w:val="24"/>
+          <w:szCs w:val="24"/>
+        </w:rPr>
+      </w:pPr>
+      <w:r>
+        <w:rPr>
+          <w:rFonts w:ascii="Gill Sans" w:cs="Gill Sans" w:eastAsia="Gill Sans" w:hAnsi="Gill Sans"/>
+          <w:sz w:val="24"/>
+          <w:szCs w:val="24"/>
+          <w:rtl w:val="0"/>
+        </w:rPr>
+        <w:t xml:space="preserve">Contributed to Requirements Doc.</w:t>
+      </w:r>
+    </w:p>
+    <w:p>
+      <w:pPr>
+        <w:numPr>
+          <w:ilvl w:val="1"/>
+          <w:numId w:val="3"/>
+        </w:numPr>
+        <w:ind w:left="1440" w:hanging="360"/>
+        <w:rPr>
+          <w:rFonts w:ascii="Gill Sans" w:cs="Gill Sans" w:eastAsia="Gill Sans" w:hAnsi="Gill Sans"/>
+          <w:sz w:val="24"/>
+          <w:szCs w:val="24"/>
+        </w:rPr>
+      </w:pPr>
+      <w:r>
+        <w:rPr>
+          <w:rFonts w:ascii="Gill Sans" w:cs="Gill Sans" w:eastAsia="Gill Sans" w:hAnsi="Gill Sans"/>
+          <w:sz w:val="24"/>
+          <w:szCs w:val="24"/>
+          <w:rtl w:val="0"/>
+        </w:rPr>
+        <w:t xml:space="preserve">Added features for the software.</w:t>
+      </w:r>
+    </w:p>
+    <w:p>
+      <w:pPr>
+        <w:numPr>
+          <w:ilvl w:val="0"/>
+          <w:numId w:val="3"/>
+        </w:numPr>
+        <w:ind w:left="720" w:hanging="360"/>
+        <w:rPr>
+          <w:rFonts w:ascii="Gill Sans" w:cs="Gill Sans" w:eastAsia="Gill Sans" w:hAnsi="Gill Sans"/>
+          <w:sz w:val="24"/>
+          <w:szCs w:val="24"/>
+          <w:u w:val="none"/>
+        </w:rPr>
+      </w:pPr>
+      <w:r>
+        <w:rPr>
+          <w:rFonts w:ascii="Gill Sans" w:cs="Gill Sans" w:eastAsia="Gill Sans" w:hAnsi="Gill Sans"/>
+          <w:b w:val="1"/>
+          <w:sz w:val="24"/>
+          <w:szCs w:val="24"/>
+          <w:rtl w:val="0"/>
+        </w:rPr>
+        <w:t xml:space="preserve">Dhyanam: </w:t>
+      </w:r>
+      <w:r>
+        <w:rPr>
+          <w:rtl w:val="0"/>
+        </w:rPr>
+      </w:r>
+    </w:p>
+    <w:p>
+      <w:pPr>
+        <w:numPr>
+          <w:ilvl w:val="1"/>
+          <w:numId w:val="3"/>
+        </w:numPr>
+        <w:ind w:left="1440" w:hanging="360"/>
+        <w:rPr>
+          <w:rFonts w:ascii="Gill Sans" w:cs="Gill Sans" w:eastAsia="Gill Sans" w:hAnsi="Gill Sans"/>
+          <w:sz w:val="24"/>
+          <w:szCs w:val="24"/>
+        </w:rPr>
+      </w:pPr>
+      <w:r>
+        <w:rPr>
+          <w:rFonts w:ascii="Gill Sans" w:cs="Gill Sans" w:eastAsia="Gill Sans" w:hAnsi="Gill Sans"/>
+          <w:sz w:val="24"/>
+          <w:szCs w:val="24"/>
+          <w:rtl w:val="0"/>
+        </w:rPr>
+        <w:t xml:space="preserve">Contributed to Requirements Doc.</w:t>
+      </w:r>
+    </w:p>
+    <w:p>
+      <w:pPr>
+        <w:numPr>
+          <w:ilvl w:val="1"/>
+          <w:numId w:val="3"/>
+        </w:numPr>
+        <w:ind w:left="1440" w:hanging="360"/>
+        <w:rPr>
+          <w:rFonts w:ascii="Gill Sans" w:cs="Gill Sans" w:eastAsia="Gill Sans" w:hAnsi="Gill Sans"/>
+          <w:sz w:val="24"/>
+          <w:szCs w:val="24"/>
+        </w:rPr>
+      </w:pPr>
+      <w:r>
+        <w:rPr>
+          <w:rFonts w:ascii="Gill Sans" w:cs="Gill Sans" w:eastAsia="Gill Sans" w:hAnsi="Gill Sans"/>
+          <w:sz w:val="24"/>
+          <w:szCs w:val="24"/>
+          <w:rtl w:val="0"/>
+        </w:rPr>
+        <w:t xml:space="preserve">Added features for the software.</w:t>
+      </w:r>
+    </w:p>
+    <w:p>
+      <w:pPr>
+        <w:rPr>
+          <w:rFonts w:ascii="Gill Sans" w:cs="Gill Sans" w:eastAsia="Gill Sans" w:hAnsi="Gill Sans"/>
+          <w:b w:val="1"/>
+          <w:sz w:val="24"/>
+          <w:szCs w:val="24"/>
+        </w:rPr>
+      </w:pPr>
+      <w:r>
+        <w:rPr>
+          <w:rFonts w:ascii="Gill Sans" w:cs="Gill Sans" w:eastAsia="Gill Sans" w:hAnsi="Gill Sans"/>
+          <w:b w:val="1"/>
+          <w:sz w:val="24"/>
+          <w:szCs w:val="24"/>
+          <w:rtl w:val="0"/>
+        </w:rPr>
+        <w:t xml:space="preserve">Summary:</w:t>
+      </w:r>
+    </w:p>
+    <w:p>
+      <w:pPr>
+        <w:numPr>
+          <w:ilvl w:val="0"/>
+          <w:numId w:val="4"/>
+        </w:numPr>
+        <w:ind w:left="720" w:hanging="360"/>
+        <w:rPr>
+          <w:rFonts w:ascii="Gill Sans" w:cs="Gill Sans" w:eastAsia="Gill Sans" w:hAnsi="Gill Sans"/>
+          <w:b w:val="1"/>
+          <w:sz w:val="24"/>
+          <w:szCs w:val="24"/>
+          <w:u w:val="none"/>
+        </w:rPr>
+      </w:pPr>
+      <w:r>
+        <w:rPr>
+          <w:rFonts w:ascii="Gill Sans" w:cs="Gill Sans" w:eastAsia="Gill Sans" w:hAnsi="Gill Sans"/>
+          <w:b w:val="1"/>
+          <w:sz w:val="24"/>
+          <w:szCs w:val="24"/>
+          <w:rtl w:val="0"/>
+        </w:rPr>
+        <w:t xml:space="preserve">Pairing:</w:t>
+      </w:r>
+    </w:p>
+    <w:p>
+      <w:pPr>
+        <w:numPr>
+          <w:ilvl w:val="1"/>
+          <w:numId w:val="4"/>
+        </w:numPr>
+        <w:ind w:left="1440" w:hanging="360"/>
+        <w:rPr>
+          <w:rFonts w:ascii="Gill Sans" w:cs="Gill Sans" w:eastAsia="Gill Sans" w:hAnsi="Gill Sans"/>
+          <w:sz w:val="24"/>
+          <w:szCs w:val="24"/>
+        </w:rPr>
+      </w:pPr>
+      <w:r>
+        <w:rPr>
+          <w:rFonts w:ascii="Gill Sans" w:cs="Gill Sans" w:eastAsia="Gill Sans" w:hAnsi="Gill Sans"/>
+          <w:sz w:val="24"/>
+          <w:szCs w:val="24"/>
+          <w:rtl w:val="0"/>
+        </w:rPr>
+        <w:t xml:space="preserve">Anirudh and Surya Ashish </w:t>
+      </w:r>
+    </w:p>
+    <w:p>
+      <w:pPr>
+        <w:numPr>
+          <w:ilvl w:val="1"/>
+          <w:numId w:val="4"/>
+        </w:numPr>
+        <w:ind w:left="1440" w:hanging="360"/>
+        <w:rPr>
+          <w:rFonts w:ascii="Gill Sans" w:cs="Gill Sans" w:eastAsia="Gill Sans" w:hAnsi="Gill Sans"/>
+          <w:sz w:val="24"/>
+          <w:szCs w:val="24"/>
+          <w:u w:val="none"/>
+        </w:rPr>
+      </w:pPr>
+      <w:r>
+        <w:rPr>
+          <w:rFonts w:ascii="Gill Sans" w:cs="Gill Sans" w:eastAsia="Gill Sans" w:hAnsi="Gill Sans"/>
+          <w:sz w:val="24"/>
+          <w:szCs w:val="24"/>
+          <w:rtl w:val="0"/>
+        </w:rPr>
+        <w:t xml:space="preserve">Dhyanam and Chitraksh</w:t>
+      </w:r>
+    </w:p>
+    <w:p>
+      <w:pPr>
+        <w:numPr>
+          <w:ilvl w:val="1"/>
+          <w:numId w:val="4"/>
+        </w:numPr>
+        <w:ind w:left="1440" w:hanging="360"/>
+        <w:rPr>
+          <w:rFonts w:ascii="Gill Sans" w:cs="Gill Sans" w:eastAsia="Gill Sans" w:hAnsi="Gill Sans"/>
+          <w:sz w:val="24"/>
+          <w:szCs w:val="24"/>
+          <w:u w:val="none"/>
+        </w:rPr>
+      </w:pPr>
+      <w:r>
+        <w:rPr>
+          <w:rFonts w:ascii="Gill Sans" w:cs="Gill Sans" w:eastAsia="Gill Sans" w:hAnsi="Gill Sans"/>
+          <w:sz w:val="24"/>
+          <w:szCs w:val="24"/>
+          <w:rtl w:val="0"/>
+        </w:rPr>
+        <w:t xml:space="preserve">Charan and Bhanu</w:t>
       </w:r>
     </w:p>
     <w:p>
@@ -1082,7 +1932,7 @@
           <w:szCs w:val="24"/>
           <w:rtl w:val="0"/>
         </w:rPr>
-        <w:t xml:space="preserve">Date-29-09-2024 [Week - 2]</w:t>
+        <w:t xml:space="preserve">Date-6-10-2024 [Week - 3]</w:t>
       </w:r>
     </w:p>
     <w:p>
@@ -1139,7 +1989,7 @@
     </w:p>
     <w:sectPr>
       <w:pgSz w:h="15840" w:w="12240" w:orient="portrait"/>
-      <w:pgMar w:bottom="1440" w:top="1440" w:left="1440" w:right="1440" w:header="720" w:footer="720"/>
+      <w:pgMar w:bottom="1440" w:top="1440" w:left="1440" w:right="1350" w:header="720" w:footer="720"/>
       <w:pgNumType w:start="1"/>
     </w:sectPr>
   </w:body>
@@ -1368,11 +2218,237 @@
       </w:rPr>
     </w:lvl>
   </w:abstractNum>
+  <w:abstractNum w:abstractNumId="3">
+    <w:lvl w:ilvl="0">
+      <w:start w:val="1"/>
+      <w:numFmt w:val="bullet"/>
+      <w:lvlText w:val="●"/>
+      <w:lvlJc w:val="left"/>
+      <w:pPr>
+        <w:ind w:left="720" w:hanging="360"/>
+      </w:pPr>
+      <w:rPr>
+        <w:u w:val="none"/>
+      </w:rPr>
+    </w:lvl>
+    <w:lvl w:ilvl="1">
+      <w:start w:val="1"/>
+      <w:numFmt w:val="bullet"/>
+      <w:lvlText w:val="○"/>
+      <w:lvlJc w:val="left"/>
+      <w:pPr>
+        <w:ind w:left="1440" w:hanging="360"/>
+      </w:pPr>
+      <w:rPr>
+        <w:u w:val="none"/>
+      </w:rPr>
+    </w:lvl>
+    <w:lvl w:ilvl="2">
+      <w:start w:val="1"/>
+      <w:numFmt w:val="bullet"/>
+      <w:lvlText w:val="■"/>
+      <w:lvlJc w:val="left"/>
+      <w:pPr>
+        <w:ind w:left="2160" w:hanging="360"/>
+      </w:pPr>
+      <w:rPr>
+        <w:u w:val="none"/>
+      </w:rPr>
+    </w:lvl>
+    <w:lvl w:ilvl="3">
+      <w:start w:val="1"/>
+      <w:numFmt w:val="bullet"/>
+      <w:lvlText w:val="●"/>
+      <w:lvlJc w:val="left"/>
+      <w:pPr>
+        <w:ind w:left="2880" w:hanging="360"/>
+      </w:pPr>
+      <w:rPr>
+        <w:u w:val="none"/>
+      </w:rPr>
+    </w:lvl>
+    <w:lvl w:ilvl="4">
+      <w:start w:val="1"/>
+      <w:numFmt w:val="bullet"/>
+      <w:lvlText w:val="○"/>
+      <w:lvlJc w:val="left"/>
+      <w:pPr>
+        <w:ind w:left="3600" w:hanging="360"/>
+      </w:pPr>
+      <w:rPr>
+        <w:u w:val="none"/>
+      </w:rPr>
+    </w:lvl>
+    <w:lvl w:ilvl="5">
+      <w:start w:val="1"/>
+      <w:numFmt w:val="bullet"/>
+      <w:lvlText w:val="■"/>
+      <w:lvlJc w:val="left"/>
+      <w:pPr>
+        <w:ind w:left="4320" w:hanging="360"/>
+      </w:pPr>
+      <w:rPr>
+        <w:u w:val="none"/>
+      </w:rPr>
+    </w:lvl>
+    <w:lvl w:ilvl="6">
+      <w:start w:val="1"/>
+      <w:numFmt w:val="bullet"/>
+      <w:lvlText w:val="●"/>
+      <w:lvlJc w:val="left"/>
+      <w:pPr>
+        <w:ind w:left="5040" w:hanging="360"/>
+      </w:pPr>
+      <w:rPr>
+        <w:u w:val="none"/>
+      </w:rPr>
+    </w:lvl>
+    <w:lvl w:ilvl="7">
+      <w:start w:val="1"/>
+      <w:numFmt w:val="bullet"/>
+      <w:lvlText w:val="○"/>
+      <w:lvlJc w:val="left"/>
+      <w:pPr>
+        <w:ind w:left="5760" w:hanging="360"/>
+      </w:pPr>
+      <w:rPr>
+        <w:u w:val="none"/>
+      </w:rPr>
+    </w:lvl>
+    <w:lvl w:ilvl="8">
+      <w:start w:val="1"/>
+      <w:numFmt w:val="bullet"/>
+      <w:lvlText w:val="■"/>
+      <w:lvlJc w:val="left"/>
+      <w:pPr>
+        <w:ind w:left="6480" w:hanging="360"/>
+      </w:pPr>
+      <w:rPr>
+        <w:u w:val="none"/>
+      </w:rPr>
+    </w:lvl>
+  </w:abstractNum>
+  <w:abstractNum w:abstractNumId="4">
+    <w:lvl w:ilvl="0">
+      <w:start w:val="1"/>
+      <w:numFmt w:val="bullet"/>
+      <w:lvlText w:val="●"/>
+      <w:lvlJc w:val="left"/>
+      <w:pPr>
+        <w:ind w:left="720" w:hanging="360"/>
+      </w:pPr>
+      <w:rPr>
+        <w:u w:val="none"/>
+      </w:rPr>
+    </w:lvl>
+    <w:lvl w:ilvl="1">
+      <w:start w:val="1"/>
+      <w:numFmt w:val="bullet"/>
+      <w:lvlText w:val="○"/>
+      <w:lvlJc w:val="left"/>
+      <w:pPr>
+        <w:ind w:left="1440" w:hanging="360"/>
+      </w:pPr>
+      <w:rPr>
+        <w:u w:val="none"/>
+      </w:rPr>
+    </w:lvl>
+    <w:lvl w:ilvl="2">
+      <w:start w:val="1"/>
+      <w:numFmt w:val="bullet"/>
+      <w:lvlText w:val="■"/>
+      <w:lvlJc w:val="left"/>
+      <w:pPr>
+        <w:ind w:left="2160" w:hanging="360"/>
+      </w:pPr>
+      <w:rPr>
+        <w:u w:val="none"/>
+      </w:rPr>
+    </w:lvl>
+    <w:lvl w:ilvl="3">
+      <w:start w:val="1"/>
+      <w:numFmt w:val="bullet"/>
+      <w:lvlText w:val="●"/>
+      <w:lvlJc w:val="left"/>
+      <w:pPr>
+        <w:ind w:left="2880" w:hanging="360"/>
+      </w:pPr>
+      <w:rPr>
+        <w:u w:val="none"/>
+      </w:rPr>
+    </w:lvl>
+    <w:lvl w:ilvl="4">
+      <w:start w:val="1"/>
+      <w:numFmt w:val="bullet"/>
+      <w:lvlText w:val="○"/>
+      <w:lvlJc w:val="left"/>
+      <w:pPr>
+        <w:ind w:left="3600" w:hanging="360"/>
+      </w:pPr>
+      <w:rPr>
+        <w:u w:val="none"/>
+      </w:rPr>
+    </w:lvl>
+    <w:lvl w:ilvl="5">
+      <w:start w:val="1"/>
+      <w:numFmt w:val="bullet"/>
+      <w:lvlText w:val="■"/>
+      <w:lvlJc w:val="left"/>
+      <w:pPr>
+        <w:ind w:left="4320" w:hanging="360"/>
+      </w:pPr>
+      <w:rPr>
+        <w:u w:val="none"/>
+      </w:rPr>
+    </w:lvl>
+    <w:lvl w:ilvl="6">
+      <w:start w:val="1"/>
+      <w:numFmt w:val="bullet"/>
+      <w:lvlText w:val="●"/>
+      <w:lvlJc w:val="left"/>
+      <w:pPr>
+        <w:ind w:left="5040" w:hanging="360"/>
+      </w:pPr>
+      <w:rPr>
+        <w:u w:val="none"/>
+      </w:rPr>
+    </w:lvl>
+    <w:lvl w:ilvl="7">
+      <w:start w:val="1"/>
+      <w:numFmt w:val="bullet"/>
+      <w:lvlText w:val="○"/>
+      <w:lvlJc w:val="left"/>
+      <w:pPr>
+        <w:ind w:left="5760" w:hanging="360"/>
+      </w:pPr>
+      <w:rPr>
+        <w:u w:val="none"/>
+      </w:rPr>
+    </w:lvl>
+    <w:lvl w:ilvl="8">
+      <w:start w:val="1"/>
+      <w:numFmt w:val="bullet"/>
+      <w:lvlText w:val="■"/>
+      <w:lvlJc w:val="left"/>
+      <w:pPr>
+        <w:ind w:left="6480" w:hanging="360"/>
+      </w:pPr>
+      <w:rPr>
+        <w:u w:val="none"/>
+      </w:rPr>
+    </w:lvl>
+  </w:abstractNum>
   <w:num w:numId="1">
     <w:abstractNumId w:val="1"/>
   </w:num>
   <w:num w:numId="2">
     <w:abstractNumId w:val="2"/>
+  </w:num>
+  <w:num w:numId="3">
+    <w:abstractNumId w:val="3"/>
+  </w:num>
+  <w:num w:numId="4">
+    <w:abstractNumId w:val="4"/>
   </w:num>
 </w:numbering>
 </file>

--- a/ProjectFiles/WSR_UG2_Team3_CS23B0(08,11,12,14,16,54).docx
+++ b/ProjectFiles/WSR_UG2_Team3_CS23B0(08,11,12,14,16,54).docx
@@ -665,208 +665,6 @@
       <w:pPr>
         <w:rPr>
           <w:rFonts w:ascii="Gill Sans" w:cs="Gill Sans" w:eastAsia="Gill Sans" w:hAnsi="Gill Sans"/>
-          <w:sz w:val="24"/>
-          <w:szCs w:val="24"/>
-        </w:rPr>
-      </w:pPr>
-      <w:r>
-        <w:rPr>
-          <w:rtl w:val="0"/>
-        </w:rPr>
-      </w:r>
-    </w:p>
-    <w:p>
-      <w:pPr>
-        <w:rPr>
-          <w:rFonts w:ascii="Gill Sans" w:cs="Gill Sans" w:eastAsia="Gill Sans" w:hAnsi="Gill Sans"/>
-          <w:b w:val="1"/>
-          <w:sz w:val="24"/>
-          <w:szCs w:val="24"/>
-        </w:rPr>
-      </w:pPr>
-      <w:r>
-        <w:rPr>
-          <w:rFonts w:ascii="Gill Sans" w:cs="Gill Sans" w:eastAsia="Gill Sans" w:hAnsi="Gill Sans"/>
-          <w:b w:val="1"/>
-          <w:sz w:val="24"/>
-          <w:szCs w:val="24"/>
-          <w:rtl w:val="0"/>
-        </w:rPr>
-        <w:t xml:space="preserve">Contribution:{All team members were constantly learning MERN}</w:t>
-      </w:r>
-    </w:p>
-    <w:p>
-      <w:pPr>
-        <w:rPr>
-          <w:rFonts w:ascii="Gill Sans" w:cs="Gill Sans" w:eastAsia="Gill Sans" w:hAnsi="Gill Sans"/>
-          <w:sz w:val="24"/>
-          <w:szCs w:val="24"/>
-        </w:rPr>
-      </w:pPr>
-      <w:r>
-        <w:rPr>
-          <w:rFonts w:ascii="Gill Sans" w:cs="Gill Sans" w:eastAsia="Gill Sans" w:hAnsi="Gill Sans"/>
-          <w:b w:val="1"/>
-          <w:sz w:val="24"/>
-          <w:szCs w:val="24"/>
-          <w:rtl w:val="0"/>
-        </w:rPr>
-        <w:t xml:space="preserve">Anirudh: </w:t>
-      </w:r>
-      <w:r>
-        <w:rPr>
-          <w:rFonts w:ascii="Gill Sans" w:cs="Gill Sans" w:eastAsia="Gill Sans" w:hAnsi="Gill Sans"/>
-          <w:sz w:val="24"/>
-          <w:szCs w:val="24"/>
-          <w:rtl w:val="0"/>
-        </w:rPr>
-        <w:t xml:space="preserve">Contributed to the process of coming up with the initial idea and helped write the initial requirements doc and concept document.</w:t>
-      </w:r>
-    </w:p>
-    <w:p>
-      <w:pPr>
-        <w:rPr>
-          <w:rFonts w:ascii="Gill Sans" w:cs="Gill Sans" w:eastAsia="Gill Sans" w:hAnsi="Gill Sans"/>
-          <w:sz w:val="24"/>
-          <w:szCs w:val="24"/>
-        </w:rPr>
-      </w:pPr>
-      <w:r>
-        <w:rPr>
-          <w:rFonts w:ascii="Gill Sans" w:cs="Gill Sans" w:eastAsia="Gill Sans" w:hAnsi="Gill Sans"/>
-          <w:b w:val="1"/>
-          <w:sz w:val="24"/>
-          <w:szCs w:val="24"/>
-          <w:rtl w:val="0"/>
-        </w:rPr>
-        <w:t xml:space="preserve">Chitraksh: </w:t>
-      </w:r>
-      <w:r>
-        <w:rPr>
-          <w:rFonts w:ascii="Gill Sans" w:cs="Gill Sans" w:eastAsia="Gill Sans" w:hAnsi="Gill Sans"/>
-          <w:sz w:val="24"/>
-          <w:szCs w:val="24"/>
-          <w:rtl w:val="0"/>
-        </w:rPr>
-        <w:t xml:space="preserve">Contributed to the process of coming up with the initial idea and documented the initial requirements doc and concept docx.</w:t>
-      </w:r>
-    </w:p>
-    <w:p>
-      <w:pPr>
-        <w:rPr>
-          <w:rFonts w:ascii="Gill Sans" w:cs="Gill Sans" w:eastAsia="Gill Sans" w:hAnsi="Gill Sans"/>
-          <w:sz w:val="24"/>
-          <w:szCs w:val="24"/>
-        </w:rPr>
-      </w:pPr>
-      <w:r>
-        <w:rPr>
-          <w:rFonts w:ascii="Gill Sans" w:cs="Gill Sans" w:eastAsia="Gill Sans" w:hAnsi="Gill Sans"/>
-          <w:b w:val="1"/>
-          <w:sz w:val="24"/>
-          <w:szCs w:val="24"/>
-          <w:rtl w:val="0"/>
-        </w:rPr>
-        <w:t xml:space="preserve">Bhanu Prakash: </w:t>
-      </w:r>
-      <w:r>
-        <w:rPr>
-          <w:rFonts w:ascii="Gill Sans" w:cs="Gill Sans" w:eastAsia="Gill Sans" w:hAnsi="Gill Sans"/>
-          <w:sz w:val="24"/>
-          <w:szCs w:val="24"/>
-          <w:rtl w:val="0"/>
-        </w:rPr>
-        <w:t xml:space="preserve">Contributed to the process of coming up with the initial idea and helped write the initial requirements doc and concept document.</w:t>
-      </w:r>
-    </w:p>
-    <w:p>
-      <w:pPr>
-        <w:rPr>
-          <w:rFonts w:ascii="Gill Sans" w:cs="Gill Sans" w:eastAsia="Gill Sans" w:hAnsi="Gill Sans"/>
-          <w:sz w:val="24"/>
-          <w:szCs w:val="24"/>
-        </w:rPr>
-      </w:pPr>
-      <w:r>
-        <w:rPr>
-          <w:rFonts w:ascii="Gill Sans" w:cs="Gill Sans" w:eastAsia="Gill Sans" w:hAnsi="Gill Sans"/>
-          <w:b w:val="1"/>
-          <w:sz w:val="24"/>
-          <w:szCs w:val="24"/>
-          <w:rtl w:val="0"/>
-        </w:rPr>
-        <w:t xml:space="preserve">Surya Ashish: </w:t>
-      </w:r>
-      <w:r>
-        <w:rPr>
-          <w:rFonts w:ascii="Gill Sans" w:cs="Gill Sans" w:eastAsia="Gill Sans" w:hAnsi="Gill Sans"/>
-          <w:sz w:val="24"/>
-          <w:szCs w:val="24"/>
-          <w:rtl w:val="0"/>
-        </w:rPr>
-        <w:t xml:space="preserve">Contributed to the process of coming up with the initial idea and designed four layouts for the website using Figma.</w:t>
-      </w:r>
-    </w:p>
-    <w:p>
-      <w:pPr>
-        <w:rPr>
-          <w:rFonts w:ascii="Gill Sans" w:cs="Gill Sans" w:eastAsia="Gill Sans" w:hAnsi="Gill Sans"/>
-          <w:sz w:val="24"/>
-          <w:szCs w:val="24"/>
-        </w:rPr>
-      </w:pPr>
-      <w:r>
-        <w:rPr>
-          <w:rFonts w:ascii="Gill Sans" w:cs="Gill Sans" w:eastAsia="Gill Sans" w:hAnsi="Gill Sans"/>
-          <w:b w:val="1"/>
-          <w:sz w:val="24"/>
-          <w:szCs w:val="24"/>
-          <w:rtl w:val="0"/>
-        </w:rPr>
-        <w:t xml:space="preserve">Charan: </w:t>
-      </w:r>
-      <w:r>
-        <w:rPr>
-          <w:rFonts w:ascii="Gill Sans" w:cs="Gill Sans" w:eastAsia="Gill Sans" w:hAnsi="Gill Sans"/>
-          <w:sz w:val="24"/>
-          <w:szCs w:val="24"/>
-          <w:rtl w:val="0"/>
-        </w:rPr>
-        <w:t xml:space="preserve">Contributed to the process of coming up with the initial idea and helped write the initial requirements doc and concept document.</w:t>
-      </w:r>
-    </w:p>
-    <w:p>
-      <w:pPr>
-        <w:rPr>
-          <w:rFonts w:ascii="Gill Sans" w:cs="Gill Sans" w:eastAsia="Gill Sans" w:hAnsi="Gill Sans"/>
-          <w:sz w:val="24"/>
-          <w:szCs w:val="24"/>
-        </w:rPr>
-      </w:pPr>
-      <w:r>
-        <w:rPr>
-          <w:rFonts w:ascii="Gill Sans" w:cs="Gill Sans" w:eastAsia="Gill Sans" w:hAnsi="Gill Sans"/>
-          <w:b w:val="1"/>
-          <w:sz w:val="24"/>
-          <w:szCs w:val="24"/>
-          <w:rtl w:val="0"/>
-        </w:rPr>
-        <w:t xml:space="preserve">Dhyanam: </w:t>
-      </w:r>
-      <w:r>
-        <w:rPr>
-          <w:rFonts w:ascii="Gill Sans" w:cs="Gill Sans" w:eastAsia="Gill Sans" w:hAnsi="Gill Sans"/>
-          <w:sz w:val="24"/>
-          <w:szCs w:val="24"/>
-          <w:rtl w:val="0"/>
-        </w:rPr>
-        <w:t xml:space="preserve">Contributed to the initial idea and helped write the initial requirements doc and concept document.</w:t>
-      </w:r>
-    </w:p>
-    <w:p>
-      <w:pPr>
-        <w:rPr>
-          <w:rFonts w:ascii="Gill Sans" w:cs="Gill Sans" w:eastAsia="Gill Sans" w:hAnsi="Gill Sans"/>
           <w:b w:val="1"/>
           <w:sz w:val="24"/>
           <w:szCs w:val="24"/>
@@ -1092,7 +890,7 @@
           <w:szCs w:val="24"/>
           <w:rtl w:val="0"/>
         </w:rPr>
-        <w:t xml:space="preserve">Meet with mentors on the 29th to discuss the progress and plan. Explained the idea to the mentors and took down the comments given to them.</w:t>
+        <w:t xml:space="preserve">Meet with mentors on the 29th to discuss the progress and plan. Explained the idea to the mentors and took down the comments given by them.</w:t>
       </w:r>
     </w:p>
     <w:p>
@@ -1204,7 +1002,7 @@
           <w:szCs w:val="24"/>
           <w:rtl w:val="0"/>
         </w:rPr>
-        <w:t xml:space="preserve">We are planning on finishing 40% of the work for release 1.</w:t>
+        <w:t xml:space="preserve">Finishing 40% of the work for release 1.</w:t>
       </w:r>
       <w:r>
         <w:rPr>
@@ -1247,669 +1045,21 @@
           <w:szCs w:val="24"/>
           <w:rtl w:val="0"/>
         </w:rPr>
-        <w:t xml:space="preserve">It was a significant setback, as we had to change the idea, due to which all the documentation had to be done from the beginning. We are still finalising stuff rather than starting to implement it, but we are happy that the professor liked our idea and was okay with us proceeding with it.</w:t>
-      </w:r>
-    </w:p>
-    <w:p>
-      <w:pPr>
-        <w:rPr>
-          <w:rFonts w:ascii="Gill Sans" w:cs="Gill Sans" w:eastAsia="Gill Sans" w:hAnsi="Gill Sans"/>
-          <w:b w:val="1"/>
-          <w:sz w:val="24"/>
-          <w:szCs w:val="24"/>
-        </w:rPr>
-      </w:pPr>
-      <w:r>
-        <w:rPr>
-          <w:rFonts w:ascii="Gill Sans" w:cs="Gill Sans" w:eastAsia="Gill Sans" w:hAnsi="Gill Sans"/>
-          <w:b w:val="1"/>
-          <w:sz w:val="24"/>
-          <w:szCs w:val="24"/>
-          <w:rtl w:val="0"/>
-        </w:rPr>
-        <w:t xml:space="preserve">Contribution:{All team members were constantly learning MERN}</w:t>
-      </w:r>
-    </w:p>
-    <w:p>
-      <w:pPr>
-        <w:rPr>
-          <w:rFonts w:ascii="Gill Sans" w:cs="Gill Sans" w:eastAsia="Gill Sans" w:hAnsi="Gill Sans"/>
-          <w:b w:val="1"/>
-          <w:sz w:val="24"/>
-          <w:szCs w:val="24"/>
-        </w:rPr>
-      </w:pPr>
-      <w:r>
-        <w:rPr>
-          <w:rtl w:val="0"/>
-        </w:rPr>
-      </w:r>
-    </w:p>
-    <w:p>
-      <w:pPr>
-        <w:numPr>
-          <w:ilvl w:val="0"/>
-          <w:numId w:val="3"/>
-        </w:numPr>
-        <w:ind w:left="720" w:hanging="360"/>
-        <w:rPr>
-          <w:rFonts w:ascii="Gill Sans" w:cs="Gill Sans" w:eastAsia="Gill Sans" w:hAnsi="Gill Sans"/>
-          <w:sz w:val="24"/>
-          <w:szCs w:val="24"/>
-          <w:u w:val="none"/>
-        </w:rPr>
-      </w:pPr>
-      <w:r>
-        <w:rPr>
-          <w:rFonts w:ascii="Gill Sans" w:cs="Gill Sans" w:eastAsia="Gill Sans" w:hAnsi="Gill Sans"/>
-          <w:b w:val="1"/>
-          <w:sz w:val="24"/>
-          <w:szCs w:val="24"/>
-          <w:rtl w:val="0"/>
-        </w:rPr>
-        <w:t xml:space="preserve">Anirudh:</w:t>
-      </w:r>
-      <w:r>
-        <w:rPr>
-          <w:rFonts w:ascii="Gill Sans" w:cs="Gill Sans" w:eastAsia="Gill Sans" w:hAnsi="Gill Sans"/>
-          <w:sz w:val="24"/>
-          <w:szCs w:val="24"/>
-          <w:rtl w:val="0"/>
-        </w:rPr>
-        <w:t xml:space="preserve"> </w:t>
-      </w:r>
-    </w:p>
-    <w:p>
-      <w:pPr>
-        <w:numPr>
-          <w:ilvl w:val="1"/>
-          <w:numId w:val="3"/>
-        </w:numPr>
-        <w:ind w:left="1440" w:hanging="360"/>
-        <w:rPr>
-          <w:rFonts w:ascii="Gill Sans" w:cs="Gill Sans" w:eastAsia="Gill Sans" w:hAnsi="Gill Sans"/>
-          <w:sz w:val="24"/>
-          <w:szCs w:val="24"/>
-          <w:u w:val="none"/>
-        </w:rPr>
-      </w:pPr>
-      <w:r>
-        <w:rPr>
-          <w:rFonts w:ascii="Gill Sans" w:cs="Gill Sans" w:eastAsia="Gill Sans" w:hAnsi="Gill Sans"/>
-          <w:sz w:val="24"/>
-          <w:szCs w:val="24"/>
-          <w:rtl w:val="0"/>
-        </w:rPr>
-        <w:t xml:space="preserve">Contributed to Requirements Doc.</w:t>
-      </w:r>
-    </w:p>
-    <w:p>
-      <w:pPr>
-        <w:numPr>
-          <w:ilvl w:val="1"/>
-          <w:numId w:val="3"/>
-        </w:numPr>
-        <w:ind w:left="1440" w:hanging="360"/>
-        <w:rPr>
-          <w:rFonts w:ascii="Gill Sans" w:cs="Gill Sans" w:eastAsia="Gill Sans" w:hAnsi="Gill Sans"/>
-          <w:sz w:val="24"/>
-          <w:szCs w:val="24"/>
-          <w:u w:val="none"/>
-        </w:rPr>
-      </w:pPr>
-      <w:r>
-        <w:rPr>
-          <w:rFonts w:ascii="Gill Sans" w:cs="Gill Sans" w:eastAsia="Gill Sans" w:hAnsi="Gill Sans"/>
-          <w:sz w:val="24"/>
-          <w:szCs w:val="24"/>
-          <w:rtl w:val="0"/>
-        </w:rPr>
-        <w:t xml:space="preserve">Researched and made ML models required for the website,</w:t>
-      </w:r>
-    </w:p>
-    <w:p>
-      <w:pPr>
-        <w:numPr>
-          <w:ilvl w:val="0"/>
-          <w:numId w:val="3"/>
-        </w:numPr>
-        <w:ind w:left="720" w:hanging="360"/>
-        <w:rPr>
-          <w:rFonts w:ascii="Gill Sans" w:cs="Gill Sans" w:eastAsia="Gill Sans" w:hAnsi="Gill Sans"/>
-          <w:b w:val="1"/>
-          <w:sz w:val="24"/>
-          <w:szCs w:val="24"/>
-          <w:u w:val="none"/>
-        </w:rPr>
-      </w:pPr>
-      <w:r>
-        <w:rPr>
-          <w:rFonts w:ascii="Gill Sans" w:cs="Gill Sans" w:eastAsia="Gill Sans" w:hAnsi="Gill Sans"/>
-          <w:b w:val="1"/>
-          <w:sz w:val="24"/>
-          <w:szCs w:val="24"/>
-          <w:rtl w:val="0"/>
-        </w:rPr>
-        <w:t xml:space="preserve">Chitraksh: </w:t>
-      </w:r>
-    </w:p>
-    <w:p>
-      <w:pPr>
-        <w:numPr>
-          <w:ilvl w:val="1"/>
-          <w:numId w:val="3"/>
-        </w:numPr>
-        <w:ind w:left="1440" w:hanging="360"/>
-        <w:rPr>
-          <w:rFonts w:ascii="Gill Sans" w:cs="Gill Sans" w:eastAsia="Gill Sans" w:hAnsi="Gill Sans"/>
-          <w:sz w:val="24"/>
-          <w:szCs w:val="24"/>
-          <w:u w:val="none"/>
-        </w:rPr>
-      </w:pPr>
-      <w:r>
-        <w:rPr>
-          <w:rFonts w:ascii="Gill Sans" w:cs="Gill Sans" w:eastAsia="Gill Sans" w:hAnsi="Gill Sans"/>
-          <w:sz w:val="24"/>
-          <w:szCs w:val="24"/>
-          <w:rtl w:val="0"/>
-        </w:rPr>
-        <w:t xml:space="preserve">Contributed to Requirements Doc.</w:t>
-      </w:r>
-    </w:p>
-    <w:p>
-      <w:pPr>
-        <w:numPr>
-          <w:ilvl w:val="1"/>
-          <w:numId w:val="3"/>
-        </w:numPr>
-        <w:ind w:left="1440" w:hanging="360"/>
-        <w:rPr>
-          <w:rFonts w:ascii="Gill Sans" w:cs="Gill Sans" w:eastAsia="Gill Sans" w:hAnsi="Gill Sans"/>
-          <w:sz w:val="24"/>
-          <w:szCs w:val="24"/>
-          <w:u w:val="none"/>
-        </w:rPr>
-      </w:pPr>
-      <w:r>
-        <w:rPr>
-          <w:rFonts w:ascii="Gill Sans" w:cs="Gill Sans" w:eastAsia="Gill Sans" w:hAnsi="Gill Sans"/>
-          <w:sz w:val="24"/>
-          <w:szCs w:val="24"/>
-          <w:rtl w:val="0"/>
-        </w:rPr>
-        <w:t xml:space="preserve">Finished updating the concept doc and WSR.</w:t>
-      </w:r>
-    </w:p>
-    <w:p>
-      <w:pPr>
-        <w:numPr>
-          <w:ilvl w:val="1"/>
-          <w:numId w:val="3"/>
-        </w:numPr>
-        <w:ind w:left="1440" w:hanging="360"/>
-        <w:rPr>
-          <w:rFonts w:ascii="Gill Sans" w:cs="Gill Sans" w:eastAsia="Gill Sans" w:hAnsi="Gill Sans"/>
-          <w:sz w:val="24"/>
-          <w:szCs w:val="24"/>
-          <w:u w:val="none"/>
-        </w:rPr>
-      </w:pPr>
-      <w:r>
-        <w:rPr>
-          <w:rFonts w:ascii="Gill Sans" w:cs="Gill Sans" w:eastAsia="Gill Sans" w:hAnsi="Gill Sans"/>
-          <w:sz w:val="24"/>
-          <w:szCs w:val="24"/>
-          <w:rtl w:val="0"/>
-        </w:rPr>
-        <w:t xml:space="preserve">Created features and use cases for the website.</w:t>
-      </w:r>
-    </w:p>
-    <w:p>
-      <w:pPr>
-        <w:numPr>
-          <w:ilvl w:val="0"/>
-          <w:numId w:val="3"/>
-        </w:numPr>
-        <w:ind w:left="720" w:hanging="360"/>
-        <w:rPr>
-          <w:rFonts w:ascii="Gill Sans" w:cs="Gill Sans" w:eastAsia="Gill Sans" w:hAnsi="Gill Sans"/>
-          <w:b w:val="1"/>
-          <w:sz w:val="24"/>
-          <w:szCs w:val="24"/>
-          <w:u w:val="none"/>
-        </w:rPr>
-      </w:pPr>
-      <w:r>
-        <w:rPr>
-          <w:rFonts w:ascii="Gill Sans" w:cs="Gill Sans" w:eastAsia="Gill Sans" w:hAnsi="Gill Sans"/>
-          <w:b w:val="1"/>
-          <w:sz w:val="24"/>
-          <w:szCs w:val="24"/>
-          <w:rtl w:val="0"/>
-        </w:rPr>
-        <w:t xml:space="preserve">Bhanu Prakash: </w:t>
-      </w:r>
-      <w:r>
-        <w:rPr>
-          <w:rtl w:val="0"/>
-        </w:rPr>
-      </w:r>
-    </w:p>
-    <w:p>
-      <w:pPr>
-        <w:numPr>
-          <w:ilvl w:val="1"/>
-          <w:numId w:val="3"/>
-        </w:numPr>
-        <w:ind w:left="1440" w:hanging="360"/>
-        <w:rPr>
-          <w:rFonts w:ascii="Gill Sans" w:cs="Gill Sans" w:eastAsia="Gill Sans" w:hAnsi="Gill Sans"/>
-          <w:sz w:val="24"/>
-          <w:szCs w:val="24"/>
-        </w:rPr>
-      </w:pPr>
-      <w:r>
-        <w:rPr>
-          <w:rFonts w:ascii="Gill Sans" w:cs="Gill Sans" w:eastAsia="Gill Sans" w:hAnsi="Gill Sans"/>
-          <w:sz w:val="24"/>
-          <w:szCs w:val="24"/>
-          <w:rtl w:val="0"/>
-        </w:rPr>
-        <w:t xml:space="preserve">Contributed to Requirements Doc.</w:t>
-      </w:r>
-    </w:p>
-    <w:p>
-      <w:pPr>
-        <w:numPr>
-          <w:ilvl w:val="1"/>
-          <w:numId w:val="3"/>
-        </w:numPr>
-        <w:ind w:left="1440" w:hanging="360"/>
-        <w:rPr>
-          <w:rFonts w:ascii="Gill Sans" w:cs="Gill Sans" w:eastAsia="Gill Sans" w:hAnsi="Gill Sans"/>
-          <w:sz w:val="24"/>
-          <w:szCs w:val="24"/>
-          <w:u w:val="none"/>
-        </w:rPr>
-      </w:pPr>
-      <w:r>
-        <w:rPr>
-          <w:rFonts w:ascii="Gill Sans" w:cs="Gill Sans" w:eastAsia="Gill Sans" w:hAnsi="Gill Sans"/>
-          <w:sz w:val="24"/>
-          <w:szCs w:val="24"/>
-          <w:rtl w:val="0"/>
-        </w:rPr>
-        <w:t xml:space="preserve">Added features for the software.</w:t>
-      </w:r>
-    </w:p>
-    <w:p>
-      <w:pPr>
-        <w:numPr>
-          <w:ilvl w:val="0"/>
-          <w:numId w:val="3"/>
-        </w:numPr>
-        <w:ind w:left="720" w:hanging="360"/>
-        <w:rPr>
-          <w:rFonts w:ascii="Gill Sans" w:cs="Gill Sans" w:eastAsia="Gill Sans" w:hAnsi="Gill Sans"/>
-          <w:sz w:val="24"/>
-          <w:szCs w:val="24"/>
-          <w:u w:val="none"/>
-        </w:rPr>
-      </w:pPr>
-      <w:r>
-        <w:rPr>
-          <w:rFonts w:ascii="Gill Sans" w:cs="Gill Sans" w:eastAsia="Gill Sans" w:hAnsi="Gill Sans"/>
-          <w:b w:val="1"/>
-          <w:sz w:val="24"/>
-          <w:szCs w:val="24"/>
-          <w:rtl w:val="0"/>
-        </w:rPr>
-        <w:t xml:space="preserve">Surya Ashish: </w:t>
-      </w:r>
-      <w:r>
-        <w:rPr>
-          <w:rtl w:val="0"/>
-        </w:rPr>
-      </w:r>
-    </w:p>
-    <w:p>
-      <w:pPr>
-        <w:numPr>
-          <w:ilvl w:val="1"/>
-          <w:numId w:val="3"/>
-        </w:numPr>
-        <w:ind w:left="1440" w:hanging="360"/>
-        <w:rPr>
-          <w:rFonts w:ascii="Gill Sans" w:cs="Gill Sans" w:eastAsia="Gill Sans" w:hAnsi="Gill Sans"/>
-          <w:sz w:val="24"/>
-          <w:szCs w:val="24"/>
-        </w:rPr>
-      </w:pPr>
-      <w:r>
-        <w:rPr>
-          <w:rFonts w:ascii="Gill Sans" w:cs="Gill Sans" w:eastAsia="Gill Sans" w:hAnsi="Gill Sans"/>
-          <w:sz w:val="24"/>
-          <w:szCs w:val="24"/>
-          <w:rtl w:val="0"/>
-        </w:rPr>
-        <w:t xml:space="preserve">Contributed to Requirements Doc.</w:t>
-      </w:r>
-    </w:p>
-    <w:p>
-      <w:pPr>
-        <w:numPr>
-          <w:ilvl w:val="1"/>
-          <w:numId w:val="3"/>
-        </w:numPr>
-        <w:ind w:left="1440" w:hanging="360"/>
-        <w:rPr>
-          <w:rFonts w:ascii="Gill Sans" w:cs="Gill Sans" w:eastAsia="Gill Sans" w:hAnsi="Gill Sans"/>
-          <w:sz w:val="24"/>
-          <w:szCs w:val="24"/>
-          <w:u w:val="none"/>
-        </w:rPr>
-      </w:pPr>
-      <w:r>
-        <w:rPr>
-          <w:rFonts w:ascii="Gill Sans" w:cs="Gill Sans" w:eastAsia="Gill Sans" w:hAnsi="Gill Sans"/>
-          <w:sz w:val="24"/>
-          <w:szCs w:val="24"/>
-          <w:rtl w:val="0"/>
-        </w:rPr>
-        <w:t xml:space="preserve">Made 2 more design for the previous idea(scrapped) due to change of idea.</w:t>
-      </w:r>
-    </w:p>
-    <w:p>
-      <w:pPr>
-        <w:numPr>
-          <w:ilvl w:val="1"/>
-          <w:numId w:val="3"/>
-        </w:numPr>
-        <w:ind w:left="1440" w:hanging="360"/>
-        <w:rPr>
-          <w:rFonts w:ascii="Gill Sans" w:cs="Gill Sans" w:eastAsia="Gill Sans" w:hAnsi="Gill Sans"/>
-          <w:sz w:val="24"/>
-          <w:szCs w:val="24"/>
-        </w:rPr>
-      </w:pPr>
-      <w:r>
-        <w:rPr>
-          <w:rFonts w:ascii="Gill Sans" w:cs="Gill Sans" w:eastAsia="Gill Sans" w:hAnsi="Gill Sans"/>
-          <w:sz w:val="24"/>
-          <w:szCs w:val="24"/>
-          <w:rtl w:val="0"/>
-        </w:rPr>
-        <w:t xml:space="preserve">Added features for the software.</w:t>
-      </w:r>
-    </w:p>
-    <w:p>
-      <w:pPr>
-        <w:numPr>
-          <w:ilvl w:val="0"/>
-          <w:numId w:val="3"/>
-        </w:numPr>
-        <w:ind w:left="720" w:hanging="360"/>
-        <w:rPr>
-          <w:rFonts w:ascii="Gill Sans" w:cs="Gill Sans" w:eastAsia="Gill Sans" w:hAnsi="Gill Sans"/>
-          <w:sz w:val="24"/>
-          <w:szCs w:val="24"/>
-          <w:u w:val="none"/>
-        </w:rPr>
-      </w:pPr>
-      <w:r>
-        <w:rPr>
-          <w:rFonts w:ascii="Gill Sans" w:cs="Gill Sans" w:eastAsia="Gill Sans" w:hAnsi="Gill Sans"/>
-          <w:b w:val="1"/>
-          <w:sz w:val="24"/>
-          <w:szCs w:val="24"/>
-          <w:rtl w:val="0"/>
-        </w:rPr>
-        <w:t xml:space="preserve">Charan: </w:t>
-      </w:r>
-      <w:r>
-        <w:rPr>
-          <w:rtl w:val="0"/>
-        </w:rPr>
-      </w:r>
-    </w:p>
-    <w:p>
-      <w:pPr>
-        <w:numPr>
-          <w:ilvl w:val="1"/>
-          <w:numId w:val="3"/>
-        </w:numPr>
-        <w:ind w:left="1440" w:hanging="360"/>
-        <w:rPr>
-          <w:rFonts w:ascii="Gill Sans" w:cs="Gill Sans" w:eastAsia="Gill Sans" w:hAnsi="Gill Sans"/>
-          <w:sz w:val="24"/>
-          <w:szCs w:val="24"/>
-        </w:rPr>
-      </w:pPr>
-      <w:r>
-        <w:rPr>
-          <w:rFonts w:ascii="Gill Sans" w:cs="Gill Sans" w:eastAsia="Gill Sans" w:hAnsi="Gill Sans"/>
-          <w:sz w:val="24"/>
-          <w:szCs w:val="24"/>
-          <w:rtl w:val="0"/>
-        </w:rPr>
-        <w:t xml:space="preserve">Contributed to Requirements Doc.</w:t>
-      </w:r>
-    </w:p>
-    <w:p>
-      <w:pPr>
-        <w:numPr>
-          <w:ilvl w:val="1"/>
-          <w:numId w:val="3"/>
-        </w:numPr>
-        <w:ind w:left="1440" w:hanging="360"/>
-        <w:rPr>
-          <w:rFonts w:ascii="Gill Sans" w:cs="Gill Sans" w:eastAsia="Gill Sans" w:hAnsi="Gill Sans"/>
-          <w:sz w:val="24"/>
-          <w:szCs w:val="24"/>
-        </w:rPr>
-      </w:pPr>
-      <w:r>
-        <w:rPr>
-          <w:rFonts w:ascii="Gill Sans" w:cs="Gill Sans" w:eastAsia="Gill Sans" w:hAnsi="Gill Sans"/>
-          <w:sz w:val="24"/>
-          <w:szCs w:val="24"/>
-          <w:rtl w:val="0"/>
-        </w:rPr>
-        <w:t xml:space="preserve">Added features for the software.</w:t>
-      </w:r>
-    </w:p>
-    <w:p>
-      <w:pPr>
-        <w:numPr>
-          <w:ilvl w:val="0"/>
-          <w:numId w:val="3"/>
-        </w:numPr>
-        <w:ind w:left="720" w:hanging="360"/>
-        <w:rPr>
-          <w:rFonts w:ascii="Gill Sans" w:cs="Gill Sans" w:eastAsia="Gill Sans" w:hAnsi="Gill Sans"/>
-          <w:sz w:val="24"/>
-          <w:szCs w:val="24"/>
-          <w:u w:val="none"/>
-        </w:rPr>
-      </w:pPr>
-      <w:r>
-        <w:rPr>
-          <w:rFonts w:ascii="Gill Sans" w:cs="Gill Sans" w:eastAsia="Gill Sans" w:hAnsi="Gill Sans"/>
-          <w:b w:val="1"/>
-          <w:sz w:val="24"/>
-          <w:szCs w:val="24"/>
-          <w:rtl w:val="0"/>
-        </w:rPr>
-        <w:t xml:space="preserve">Dhyanam: </w:t>
-      </w:r>
-      <w:r>
-        <w:rPr>
-          <w:rtl w:val="0"/>
-        </w:rPr>
-      </w:r>
-    </w:p>
-    <w:p>
-      <w:pPr>
-        <w:numPr>
-          <w:ilvl w:val="1"/>
-          <w:numId w:val="3"/>
-        </w:numPr>
-        <w:ind w:left="1440" w:hanging="360"/>
-        <w:rPr>
-          <w:rFonts w:ascii="Gill Sans" w:cs="Gill Sans" w:eastAsia="Gill Sans" w:hAnsi="Gill Sans"/>
-          <w:sz w:val="24"/>
-          <w:szCs w:val="24"/>
-        </w:rPr>
-      </w:pPr>
-      <w:r>
-        <w:rPr>
-          <w:rFonts w:ascii="Gill Sans" w:cs="Gill Sans" w:eastAsia="Gill Sans" w:hAnsi="Gill Sans"/>
-          <w:sz w:val="24"/>
-          <w:szCs w:val="24"/>
-          <w:rtl w:val="0"/>
-        </w:rPr>
-        <w:t xml:space="preserve">Contributed to Requirements Doc.</w:t>
-      </w:r>
-    </w:p>
-    <w:p>
-      <w:pPr>
-        <w:numPr>
-          <w:ilvl w:val="1"/>
-          <w:numId w:val="3"/>
-        </w:numPr>
-        <w:ind w:left="1440" w:hanging="360"/>
-        <w:rPr>
-          <w:rFonts w:ascii="Gill Sans" w:cs="Gill Sans" w:eastAsia="Gill Sans" w:hAnsi="Gill Sans"/>
-          <w:sz w:val="24"/>
-          <w:szCs w:val="24"/>
-        </w:rPr>
-      </w:pPr>
-      <w:r>
-        <w:rPr>
-          <w:rFonts w:ascii="Gill Sans" w:cs="Gill Sans" w:eastAsia="Gill Sans" w:hAnsi="Gill Sans"/>
-          <w:sz w:val="24"/>
-          <w:szCs w:val="24"/>
-          <w:rtl w:val="0"/>
-        </w:rPr>
-        <w:t xml:space="preserve">Added features for the software.</w:t>
-      </w:r>
-    </w:p>
-    <w:p>
-      <w:pPr>
-        <w:rPr>
-          <w:rFonts w:ascii="Gill Sans" w:cs="Gill Sans" w:eastAsia="Gill Sans" w:hAnsi="Gill Sans"/>
-          <w:b w:val="1"/>
-          <w:sz w:val="24"/>
-          <w:szCs w:val="24"/>
-        </w:rPr>
-      </w:pPr>
-      <w:r>
-        <w:rPr>
-          <w:rFonts w:ascii="Gill Sans" w:cs="Gill Sans" w:eastAsia="Gill Sans" w:hAnsi="Gill Sans"/>
-          <w:b w:val="1"/>
-          <w:sz w:val="24"/>
-          <w:szCs w:val="24"/>
-          <w:rtl w:val="0"/>
-        </w:rPr>
-        <w:t xml:space="preserve">Summary:</w:t>
-      </w:r>
-    </w:p>
-    <w:p>
-      <w:pPr>
-        <w:numPr>
-          <w:ilvl w:val="0"/>
-          <w:numId w:val="4"/>
-        </w:numPr>
-        <w:ind w:left="720" w:hanging="360"/>
-        <w:rPr>
-          <w:rFonts w:ascii="Gill Sans" w:cs="Gill Sans" w:eastAsia="Gill Sans" w:hAnsi="Gill Sans"/>
-          <w:b w:val="1"/>
-          <w:sz w:val="24"/>
-          <w:szCs w:val="24"/>
-          <w:u w:val="none"/>
-        </w:rPr>
-      </w:pPr>
-      <w:r>
-        <w:rPr>
-          <w:rFonts w:ascii="Gill Sans" w:cs="Gill Sans" w:eastAsia="Gill Sans" w:hAnsi="Gill Sans"/>
-          <w:b w:val="1"/>
-          <w:sz w:val="24"/>
-          <w:szCs w:val="24"/>
-          <w:rtl w:val="0"/>
-        </w:rPr>
-        <w:t xml:space="preserve">Pairing:</w:t>
-      </w:r>
-    </w:p>
-    <w:p>
-      <w:pPr>
-        <w:numPr>
-          <w:ilvl w:val="1"/>
-          <w:numId w:val="4"/>
-        </w:numPr>
-        <w:ind w:left="1440" w:hanging="360"/>
-        <w:rPr>
-          <w:rFonts w:ascii="Gill Sans" w:cs="Gill Sans" w:eastAsia="Gill Sans" w:hAnsi="Gill Sans"/>
-          <w:sz w:val="24"/>
-          <w:szCs w:val="24"/>
-        </w:rPr>
-      </w:pPr>
-      <w:r>
-        <w:rPr>
-          <w:rFonts w:ascii="Gill Sans" w:cs="Gill Sans" w:eastAsia="Gill Sans" w:hAnsi="Gill Sans"/>
-          <w:sz w:val="24"/>
-          <w:szCs w:val="24"/>
-          <w:rtl w:val="0"/>
-        </w:rPr>
-        <w:t xml:space="preserve">Anirudh and Surya Ashish </w:t>
-      </w:r>
-    </w:p>
-    <w:p>
-      <w:pPr>
-        <w:numPr>
-          <w:ilvl w:val="1"/>
-          <w:numId w:val="4"/>
-        </w:numPr>
-        <w:ind w:left="1440" w:hanging="360"/>
-        <w:rPr>
-          <w:rFonts w:ascii="Gill Sans" w:cs="Gill Sans" w:eastAsia="Gill Sans" w:hAnsi="Gill Sans"/>
-          <w:sz w:val="24"/>
-          <w:szCs w:val="24"/>
-          <w:u w:val="none"/>
-        </w:rPr>
-      </w:pPr>
-      <w:r>
-        <w:rPr>
-          <w:rFonts w:ascii="Gill Sans" w:cs="Gill Sans" w:eastAsia="Gill Sans" w:hAnsi="Gill Sans"/>
-          <w:sz w:val="24"/>
-          <w:szCs w:val="24"/>
-          <w:rtl w:val="0"/>
-        </w:rPr>
-        <w:t xml:space="preserve">Dhyanam and Chitraksh</w:t>
-      </w:r>
-    </w:p>
-    <w:p>
-      <w:pPr>
-        <w:numPr>
-          <w:ilvl w:val="1"/>
-          <w:numId w:val="4"/>
-        </w:numPr>
-        <w:ind w:left="1440" w:hanging="360"/>
-        <w:rPr>
-          <w:rFonts w:ascii="Gill Sans" w:cs="Gill Sans" w:eastAsia="Gill Sans" w:hAnsi="Gill Sans"/>
-          <w:sz w:val="24"/>
-          <w:szCs w:val="24"/>
-          <w:u w:val="none"/>
-        </w:rPr>
-      </w:pPr>
-      <w:r>
-        <w:rPr>
-          <w:rFonts w:ascii="Gill Sans" w:cs="Gill Sans" w:eastAsia="Gill Sans" w:hAnsi="Gill Sans"/>
-          <w:sz w:val="24"/>
-          <w:szCs w:val="24"/>
-          <w:rtl w:val="0"/>
-        </w:rPr>
-        <w:t xml:space="preserve">Charan and Bhanu</w:t>
+        <w:t xml:space="preserve">It was a significant setback, as we had to change the idea, due to which all the documentation had to be done from the beginning. And we are still in the stage of finalising stuff rather than starting to implementing it, but we are happy that the professor really liked our idea and he was okay with us proceeding with it.</w:t>
+      </w:r>
+    </w:p>
+    <w:p>
+      <w:pPr>
+        <w:rPr>
+          <w:rFonts w:ascii="Gill Sans" w:cs="Gill Sans" w:eastAsia="Gill Sans" w:hAnsi="Gill Sans"/>
+          <w:sz w:val="24"/>
+          <w:szCs w:val="24"/>
+        </w:rPr>
+      </w:pPr>
+      <w:r>
+        <w:rPr>
+          <w:rtl w:val="0"/>
+        </w:rPr>
       </w:r>
     </w:p>
     <w:p>
@@ -1932,7 +1082,7 @@
           <w:szCs w:val="24"/>
           <w:rtl w:val="0"/>
         </w:rPr>
-        <w:t xml:space="preserve">Date-6-10-2024 [Week - 3]</w:t>
+        <w:t xml:space="preserve">Date-29-09-2024 [Week - 2]</w:t>
       </w:r>
     </w:p>
     <w:p>
@@ -1989,7 +1139,7 @@
     </w:p>
     <w:sectPr>
       <w:pgSz w:h="15840" w:w="12240" w:orient="portrait"/>
-      <w:pgMar w:bottom="1440" w:top="1440" w:left="1440" w:right="1350" w:header="720" w:footer="720"/>
+      <w:pgMar w:bottom="1440" w:top="1440" w:left="1440" w:right="1440" w:header="720" w:footer="720"/>
       <w:pgNumType w:start="1"/>
     </w:sectPr>
   </w:body>
@@ -2218,237 +1368,11 @@
       </w:rPr>
     </w:lvl>
   </w:abstractNum>
-  <w:abstractNum w:abstractNumId="3">
-    <w:lvl w:ilvl="0">
-      <w:start w:val="1"/>
-      <w:numFmt w:val="bullet"/>
-      <w:lvlText w:val="●"/>
-      <w:lvlJc w:val="left"/>
-      <w:pPr>
-        <w:ind w:left="720" w:hanging="360"/>
-      </w:pPr>
-      <w:rPr>
-        <w:u w:val="none"/>
-      </w:rPr>
-    </w:lvl>
-    <w:lvl w:ilvl="1">
-      <w:start w:val="1"/>
-      <w:numFmt w:val="bullet"/>
-      <w:lvlText w:val="○"/>
-      <w:lvlJc w:val="left"/>
-      <w:pPr>
-        <w:ind w:left="1440" w:hanging="360"/>
-      </w:pPr>
-      <w:rPr>
-        <w:u w:val="none"/>
-      </w:rPr>
-    </w:lvl>
-    <w:lvl w:ilvl="2">
-      <w:start w:val="1"/>
-      <w:numFmt w:val="bullet"/>
-      <w:lvlText w:val="■"/>
-      <w:lvlJc w:val="left"/>
-      <w:pPr>
-        <w:ind w:left="2160" w:hanging="360"/>
-      </w:pPr>
-      <w:rPr>
-        <w:u w:val="none"/>
-      </w:rPr>
-    </w:lvl>
-    <w:lvl w:ilvl="3">
-      <w:start w:val="1"/>
-      <w:numFmt w:val="bullet"/>
-      <w:lvlText w:val="●"/>
-      <w:lvlJc w:val="left"/>
-      <w:pPr>
-        <w:ind w:left="2880" w:hanging="360"/>
-      </w:pPr>
-      <w:rPr>
-        <w:u w:val="none"/>
-      </w:rPr>
-    </w:lvl>
-    <w:lvl w:ilvl="4">
-      <w:start w:val="1"/>
-      <w:numFmt w:val="bullet"/>
-      <w:lvlText w:val="○"/>
-      <w:lvlJc w:val="left"/>
-      <w:pPr>
-        <w:ind w:left="3600" w:hanging="360"/>
-      </w:pPr>
-      <w:rPr>
-        <w:u w:val="none"/>
-      </w:rPr>
-    </w:lvl>
-    <w:lvl w:ilvl="5">
-      <w:start w:val="1"/>
-      <w:numFmt w:val="bullet"/>
-      <w:lvlText w:val="■"/>
-      <w:lvlJc w:val="left"/>
-      <w:pPr>
-        <w:ind w:left="4320" w:hanging="360"/>
-      </w:pPr>
-      <w:rPr>
-        <w:u w:val="none"/>
-      </w:rPr>
-    </w:lvl>
-    <w:lvl w:ilvl="6">
-      <w:start w:val="1"/>
-      <w:numFmt w:val="bullet"/>
-      <w:lvlText w:val="●"/>
-      <w:lvlJc w:val="left"/>
-      <w:pPr>
-        <w:ind w:left="5040" w:hanging="360"/>
-      </w:pPr>
-      <w:rPr>
-        <w:u w:val="none"/>
-      </w:rPr>
-    </w:lvl>
-    <w:lvl w:ilvl="7">
-      <w:start w:val="1"/>
-      <w:numFmt w:val="bullet"/>
-      <w:lvlText w:val="○"/>
-      <w:lvlJc w:val="left"/>
-      <w:pPr>
-        <w:ind w:left="5760" w:hanging="360"/>
-      </w:pPr>
-      <w:rPr>
-        <w:u w:val="none"/>
-      </w:rPr>
-    </w:lvl>
-    <w:lvl w:ilvl="8">
-      <w:start w:val="1"/>
-      <w:numFmt w:val="bullet"/>
-      <w:lvlText w:val="■"/>
-      <w:lvlJc w:val="left"/>
-      <w:pPr>
-        <w:ind w:left="6480" w:hanging="360"/>
-      </w:pPr>
-      <w:rPr>
-        <w:u w:val="none"/>
-      </w:rPr>
-    </w:lvl>
-  </w:abstractNum>
-  <w:abstractNum w:abstractNumId="4">
-    <w:lvl w:ilvl="0">
-      <w:start w:val="1"/>
-      <w:numFmt w:val="bullet"/>
-      <w:lvlText w:val="●"/>
-      <w:lvlJc w:val="left"/>
-      <w:pPr>
-        <w:ind w:left="720" w:hanging="360"/>
-      </w:pPr>
-      <w:rPr>
-        <w:u w:val="none"/>
-      </w:rPr>
-    </w:lvl>
-    <w:lvl w:ilvl="1">
-      <w:start w:val="1"/>
-      <w:numFmt w:val="bullet"/>
-      <w:lvlText w:val="○"/>
-      <w:lvlJc w:val="left"/>
-      <w:pPr>
-        <w:ind w:left="1440" w:hanging="360"/>
-      </w:pPr>
-      <w:rPr>
-        <w:u w:val="none"/>
-      </w:rPr>
-    </w:lvl>
-    <w:lvl w:ilvl="2">
-      <w:start w:val="1"/>
-      <w:numFmt w:val="bullet"/>
-      <w:lvlText w:val="■"/>
-      <w:lvlJc w:val="left"/>
-      <w:pPr>
-        <w:ind w:left="2160" w:hanging="360"/>
-      </w:pPr>
-      <w:rPr>
-        <w:u w:val="none"/>
-      </w:rPr>
-    </w:lvl>
-    <w:lvl w:ilvl="3">
-      <w:start w:val="1"/>
-      <w:numFmt w:val="bullet"/>
-      <w:lvlText w:val="●"/>
-      <w:lvlJc w:val="left"/>
-      <w:pPr>
-        <w:ind w:left="2880" w:hanging="360"/>
-      </w:pPr>
-      <w:rPr>
-        <w:u w:val="none"/>
-      </w:rPr>
-    </w:lvl>
-    <w:lvl w:ilvl="4">
-      <w:start w:val="1"/>
-      <w:numFmt w:val="bullet"/>
-      <w:lvlText w:val="○"/>
-      <w:lvlJc w:val="left"/>
-      <w:pPr>
-        <w:ind w:left="3600" w:hanging="360"/>
-      </w:pPr>
-      <w:rPr>
-        <w:u w:val="none"/>
-      </w:rPr>
-    </w:lvl>
-    <w:lvl w:ilvl="5">
-      <w:start w:val="1"/>
-      <w:numFmt w:val="bullet"/>
-      <w:lvlText w:val="■"/>
-      <w:lvlJc w:val="left"/>
-      <w:pPr>
-        <w:ind w:left="4320" w:hanging="360"/>
-      </w:pPr>
-      <w:rPr>
-        <w:u w:val="none"/>
-      </w:rPr>
-    </w:lvl>
-    <w:lvl w:ilvl="6">
-      <w:start w:val="1"/>
-      <w:numFmt w:val="bullet"/>
-      <w:lvlText w:val="●"/>
-      <w:lvlJc w:val="left"/>
-      <w:pPr>
-        <w:ind w:left="5040" w:hanging="360"/>
-      </w:pPr>
-      <w:rPr>
-        <w:u w:val="none"/>
-      </w:rPr>
-    </w:lvl>
-    <w:lvl w:ilvl="7">
-      <w:start w:val="1"/>
-      <w:numFmt w:val="bullet"/>
-      <w:lvlText w:val="○"/>
-      <w:lvlJc w:val="left"/>
-      <w:pPr>
-        <w:ind w:left="5760" w:hanging="360"/>
-      </w:pPr>
-      <w:rPr>
-        <w:u w:val="none"/>
-      </w:rPr>
-    </w:lvl>
-    <w:lvl w:ilvl="8">
-      <w:start w:val="1"/>
-      <w:numFmt w:val="bullet"/>
-      <w:lvlText w:val="■"/>
-      <w:lvlJc w:val="left"/>
-      <w:pPr>
-        <w:ind w:left="6480" w:hanging="360"/>
-      </w:pPr>
-      <w:rPr>
-        <w:u w:val="none"/>
-      </w:rPr>
-    </w:lvl>
-  </w:abstractNum>
   <w:num w:numId="1">
     <w:abstractNumId w:val="1"/>
   </w:num>
   <w:num w:numId="2">
     <w:abstractNumId w:val="2"/>
-  </w:num>
-  <w:num w:numId="3">
-    <w:abstractNumId w:val="3"/>
-  </w:num>
-  <w:num w:numId="4">
-    <w:abstractNumId w:val="4"/>
   </w:num>
 </w:numbering>
 </file>
